--- a/Documentacion/Requerimientos/RequerimientosIniciales.docx
+++ b/Documentacion/Requerimientos/RequerimientosIniciales.docx
@@ -291,7 +291,285 @@
         <w:rPr>
           <w:lang w:val="es-CO"/>
         </w:rPr>
-        <w:t xml:space="preserve"> si el pedido está</w:t>
+        <w:t xml:space="preserve"> si el pedido está mal hecho, </w:t>
+      </w:r>
+      <w:proofErr w:type="spellStart"/>
+      <w:r>
+        <w:rPr>
+          <w:lang w:val="es-CO"/>
+        </w:rPr>
+        <w:t>etc</w:t>
+      </w:r>
+      <w:proofErr w:type="spellEnd"/>
+    </w:p>
+    <w:p>
+      <w:pPr>
+        <w:pStyle w:val="Prrafodelista"/>
+        <w:rPr>
+          <w:lang w:val="es-CO"/>
+        </w:rPr>
+      </w:pPr>
+    </w:p>
+    <w:p>
+      <w:pPr>
+        <w:pStyle w:val="Prrafodelista"/>
+        <w:numPr>
+          <w:ilvl w:val="0"/>
+          <w:numId w:val="1"/>
+        </w:numPr>
+        <w:rPr>
+          <w:lang w:val="es-CO"/>
+        </w:rPr>
+      </w:pPr>
+      <w:r>
+        <w:rPr>
+          <w:lang w:val="es-CO"/>
+        </w:rPr>
+        <w:t>El sistema debe ser escalable para permitir en un futuro varios proveedores.</w:t>
+      </w:r>
+    </w:p>
+    <w:p>
+      <w:pPr>
+        <w:pStyle w:val="Prrafodelista"/>
+        <w:numPr>
+          <w:ilvl w:val="0"/>
+          <w:numId w:val="1"/>
+        </w:numPr>
+        <w:rPr>
+          <w:lang w:val="es-CO"/>
+        </w:rPr>
+      </w:pPr>
+      <w:r>
+        <w:rPr>
+          <w:lang w:val="es-CO"/>
+        </w:rPr>
+        <w:t>El sistema debe mostrar una sección de términos de servicio</w:t>
+      </w:r>
+    </w:p>
+    <w:p>
+      <w:pPr>
+        <w:pStyle w:val="Prrafodelista"/>
+        <w:numPr>
+          <w:ilvl w:val="0"/>
+          <w:numId w:val="1"/>
+        </w:numPr>
+        <w:rPr>
+          <w:lang w:val="es-CO"/>
+        </w:rPr>
+      </w:pPr>
+      <w:r>
+        <w:rPr>
+          <w:lang w:val="es-CO"/>
+        </w:rPr>
+        <w:t>El sistema debe permitir ingreso por Facebook, google y/o al sistema interno.</w:t>
+      </w:r>
+    </w:p>
+    <w:p>
+      <w:pPr>
+        <w:pStyle w:val="Prrafodelista"/>
+        <w:numPr>
+          <w:ilvl w:val="0"/>
+          <w:numId w:val="1"/>
+        </w:numPr>
+        <w:rPr>
+          <w:lang w:val="es-CO"/>
+        </w:rPr>
+      </w:pPr>
+      <w:r>
+        <w:rPr>
+          <w:lang w:val="es-CO"/>
+        </w:rPr>
+        <w:t xml:space="preserve">El sistema debe permitir pagos por </w:t>
+      </w:r>
+      <w:proofErr w:type="spellStart"/>
+      <w:r>
+        <w:rPr>
+          <w:lang w:val="es-CO"/>
+        </w:rPr>
+        <w:t>pse</w:t>
+      </w:r>
+      <w:proofErr w:type="spellEnd"/>
+      <w:r>
+        <w:rPr>
+          <w:lang w:val="es-CO"/>
+        </w:rPr>
+        <w:t>, tarjeta de crédito.</w:t>
+      </w:r>
+    </w:p>
+    <w:p>
+      <w:pPr>
+        <w:pStyle w:val="Prrafodelista"/>
+        <w:numPr>
+          <w:ilvl w:val="0"/>
+          <w:numId w:val="1"/>
+        </w:numPr>
+        <w:rPr>
+          <w:lang w:val="es-CO"/>
+        </w:rPr>
+      </w:pPr>
+      <w:r>
+        <w:rPr>
+          <w:lang w:val="es-CO"/>
+        </w:rPr>
+        <w:t>El sistema debe informar que sector cubre y que no cubre</w:t>
+      </w:r>
+    </w:p>
+    <w:p>
+      <w:pPr>
+        <w:pStyle w:val="Prrafodelista"/>
+        <w:numPr>
+          <w:ilvl w:val="0"/>
+          <w:numId w:val="1"/>
+        </w:numPr>
+        <w:rPr>
+          <w:lang w:val="es-CO"/>
+        </w:rPr>
+      </w:pPr>
+      <w:r>
+        <w:rPr>
+          <w:lang w:val="es-CO"/>
+        </w:rPr>
+        <w:t xml:space="preserve">El sistema debe permitir ingresar dirección con ayuda de </w:t>
+      </w:r>
+      <w:proofErr w:type="spellStart"/>
+      <w:r>
+        <w:rPr>
+          <w:lang w:val="es-CO"/>
+        </w:rPr>
+        <w:t>geolocalizador</w:t>
+      </w:r>
+      <w:proofErr w:type="spellEnd"/>
+      <w:r>
+        <w:rPr>
+          <w:lang w:val="es-CO"/>
+        </w:rPr>
+        <w:t>.</w:t>
+      </w:r>
+    </w:p>
+    <w:p>
+      <w:pPr>
+        <w:pStyle w:val="Prrafodelista"/>
+        <w:numPr>
+          <w:ilvl w:val="0"/>
+          <w:numId w:val="1"/>
+        </w:numPr>
+        <w:rPr>
+          <w:lang w:val="es-CO"/>
+        </w:rPr>
+      </w:pPr>
+      <w:r>
+        <w:rPr>
+          <w:lang w:val="es-CO"/>
+        </w:rPr>
+        <w:t xml:space="preserve">El sistema debe permitir ver trazabilidad del pedido (ya </w:t>
+      </w:r>
+      <w:proofErr w:type="spellStart"/>
+      <w:r>
+        <w:rPr>
+          <w:lang w:val="es-CO"/>
+        </w:rPr>
+        <w:t>esta</w:t>
+      </w:r>
+      <w:proofErr w:type="spellEnd"/>
+      <w:r>
+        <w:rPr>
+          <w:lang w:val="es-CO"/>
+        </w:rPr>
+        <w:t xml:space="preserve"> en bodega, ya </w:t>
+      </w:r>
+      <w:proofErr w:type="spellStart"/>
+      <w:r>
+        <w:rPr>
+          <w:lang w:val="es-CO"/>
+        </w:rPr>
+        <w:t>esta</w:t>
+      </w:r>
+      <w:proofErr w:type="spellEnd"/>
+      <w:r>
+        <w:rPr>
+          <w:lang w:val="es-CO"/>
+        </w:rPr>
+        <w:t xml:space="preserve"> en lavado, ya </w:t>
+      </w:r>
+      <w:proofErr w:type="spellStart"/>
+      <w:r>
+        <w:rPr>
+          <w:lang w:val="es-CO"/>
+        </w:rPr>
+        <w:t>esta</w:t>
+      </w:r>
+      <w:proofErr w:type="spellEnd"/>
+      <w:r>
+        <w:rPr>
+          <w:lang w:val="es-CO"/>
+        </w:rPr>
+        <w:t xml:space="preserve"> en secado, ya </w:t>
+      </w:r>
+      <w:proofErr w:type="spellStart"/>
+      <w:r>
+        <w:rPr>
+          <w:lang w:val="es-CO"/>
+        </w:rPr>
+        <w:t>esta</w:t>
+      </w:r>
+      <w:proofErr w:type="spellEnd"/>
+      <w:r>
+        <w:rPr>
+          <w:lang w:val="es-CO"/>
+        </w:rPr>
+        <w:t xml:space="preserve"> listo, ya </w:t>
+      </w:r>
+      <w:proofErr w:type="spellStart"/>
+      <w:r>
+        <w:rPr>
+          <w:lang w:val="es-CO"/>
+        </w:rPr>
+        <w:t>esta</w:t>
+      </w:r>
+      <w:proofErr w:type="spellEnd"/>
+      <w:r>
+        <w:rPr>
+          <w:lang w:val="es-CO"/>
+        </w:rPr>
+        <w:t xml:space="preserve"> entregado).</w:t>
+      </w:r>
+    </w:p>
+    <w:p>
+      <w:pPr>
+        <w:pStyle w:val="Prrafodelista"/>
+        <w:numPr>
+          <w:ilvl w:val="0"/>
+          <w:numId w:val="1"/>
+        </w:numPr>
+        <w:rPr>
+          <w:lang w:val="es-CO"/>
+        </w:rPr>
+      </w:pPr>
+      <w:r>
+        <w:rPr>
+          <w:lang w:val="es-CO"/>
+        </w:rPr>
+        <w:t xml:space="preserve">El sistema debe </w:t>
+      </w:r>
+      <w:proofErr w:type="spellStart"/>
+      <w:r>
+        <w:rPr>
+          <w:lang w:val="es-CO"/>
+        </w:rPr>
+        <w:t>registrir</w:t>
+      </w:r>
+      <w:proofErr w:type="spellEnd"/>
+      <w:r>
+        <w:rPr>
+          <w:lang w:val="es-CO"/>
+        </w:rPr>
+        <w:t xml:space="preserve"> el </w:t>
+      </w:r>
+      <w:r>
+        <w:rPr>
+          <w:lang w:val="es-CO"/>
+        </w:rPr>
+        <w:t>mínimo</w:t>
       </w:r>
       <w:bookmarkStart w:id="0" w:name="_GoBack"/>
       <w:bookmarkEnd w:id="0"/>
@@ -299,160 +577,152 @@
         <w:rPr>
           <w:lang w:val="es-CO"/>
         </w:rPr>
-        <w:t xml:space="preserve"> mal hecho, </w:t>
+        <w:t xml:space="preserve"> de tiempo permitido para la entrega.</w:t>
+      </w:r>
+    </w:p>
+    <w:p>
+      <w:pPr>
+        <w:pStyle w:val="Prrafodelista"/>
+        <w:numPr>
+          <w:ilvl w:val="0"/>
+          <w:numId w:val="1"/>
+        </w:numPr>
+        <w:rPr>
+          <w:lang w:val="es-CO"/>
+        </w:rPr>
+      </w:pPr>
+      <w:r>
+        <w:rPr>
+          <w:lang w:val="es-CO"/>
+        </w:rPr>
+        <w:t xml:space="preserve">Solicitar re </w:t>
+      </w:r>
+      <w:r>
+        <w:rPr>
+          <w:lang w:val="es-CO"/>
+        </w:rPr>
+        <w:t>agendamiento</w:t>
+      </w:r>
+      <w:r>
+        <w:rPr>
+          <w:lang w:val="es-CO"/>
+        </w:rPr>
+        <w:t>.</w:t>
+      </w:r>
+    </w:p>
+    <w:p>
+      <w:pPr>
+        <w:pStyle w:val="Prrafodelista"/>
+        <w:numPr>
+          <w:ilvl w:val="0"/>
+          <w:numId w:val="1"/>
+        </w:numPr>
+        <w:rPr>
+          <w:lang w:val="es-CO"/>
+        </w:rPr>
+      </w:pPr>
+      <w:r>
+        <w:rPr>
+          <w:lang w:val="es-CO"/>
+        </w:rPr>
+        <w:t xml:space="preserve">Se debe permitir una capacidad máxima de agendamiento por rango de horas, o por </w:t>
       </w:r>
       <w:proofErr w:type="spellStart"/>
       <w:r>
         <w:rPr>
           <w:lang w:val="es-CO"/>
         </w:rPr>
-        <w:t>etc</w:t>
+        <w:t>dia</w:t>
       </w:r>
       <w:proofErr w:type="spellEnd"/>
-    </w:p>
-    <w:p>
-      <w:pPr>
-        <w:pStyle w:val="Prrafodelista"/>
-        <w:rPr>
-          <w:lang w:val="es-CO"/>
-        </w:rPr>
-      </w:pPr>
-    </w:p>
-    <w:p>
-      <w:pPr>
-        <w:pStyle w:val="Prrafodelista"/>
-        <w:numPr>
-          <w:ilvl w:val="0"/>
-          <w:numId w:val="1"/>
-        </w:numPr>
-        <w:rPr>
-          <w:lang w:val="es-CO"/>
-        </w:rPr>
-      </w:pPr>
-      <w:r>
-        <w:rPr>
-          <w:lang w:val="es-CO"/>
-        </w:rPr>
-        <w:t>El sistema debe ser escalable para permitir en un futuro varios proveedores.</w:t>
-      </w:r>
-    </w:p>
-    <w:p>
-      <w:pPr>
-        <w:pStyle w:val="Prrafodelista"/>
-        <w:numPr>
-          <w:ilvl w:val="0"/>
-          <w:numId w:val="1"/>
-        </w:numPr>
-        <w:rPr>
-          <w:lang w:val="es-CO"/>
-        </w:rPr>
-      </w:pPr>
-      <w:r>
-        <w:rPr>
-          <w:lang w:val="es-CO"/>
-        </w:rPr>
-        <w:t>El sistema debe mostrar una sección de términos de servicio</w:t>
-      </w:r>
-    </w:p>
-    <w:p>
-      <w:pPr>
-        <w:pStyle w:val="Prrafodelista"/>
-        <w:numPr>
-          <w:ilvl w:val="0"/>
-          <w:numId w:val="1"/>
-        </w:numPr>
-        <w:rPr>
-          <w:lang w:val="es-CO"/>
-        </w:rPr>
-      </w:pPr>
-      <w:r>
-        <w:rPr>
-          <w:lang w:val="es-CO"/>
-        </w:rPr>
-        <w:t>El sistema debe permitir ingreso por Facebook, google y/o al sistema interno.</w:t>
-      </w:r>
-    </w:p>
-    <w:p>
-      <w:pPr>
-        <w:pStyle w:val="Prrafodelista"/>
-        <w:numPr>
-          <w:ilvl w:val="0"/>
-          <w:numId w:val="1"/>
-        </w:numPr>
-        <w:rPr>
-          <w:lang w:val="es-CO"/>
-        </w:rPr>
-      </w:pPr>
-      <w:r>
-        <w:rPr>
-          <w:lang w:val="es-CO"/>
-        </w:rPr>
-        <w:t xml:space="preserve">El sistema debe permitir pagos por </w:t>
-      </w:r>
-      <w:proofErr w:type="spellStart"/>
-      <w:r>
-        <w:rPr>
-          <w:lang w:val="es-CO"/>
-        </w:rPr>
-        <w:t>pse</w:t>
-      </w:r>
-      <w:proofErr w:type="spellEnd"/>
-      <w:r>
-        <w:rPr>
-          <w:lang w:val="es-CO"/>
-        </w:rPr>
-        <w:t>, tarjeta de crédito.</w:t>
-      </w:r>
-    </w:p>
-    <w:p>
-      <w:pPr>
-        <w:pStyle w:val="Prrafodelista"/>
-        <w:numPr>
-          <w:ilvl w:val="0"/>
-          <w:numId w:val="1"/>
-        </w:numPr>
-        <w:rPr>
-          <w:lang w:val="es-CO"/>
-        </w:rPr>
-      </w:pPr>
-      <w:r>
-        <w:rPr>
-          <w:lang w:val="es-CO"/>
-        </w:rPr>
-        <w:t>El sistema debe informar que sector cubre y que no cubre</w:t>
-      </w:r>
-    </w:p>
-    <w:p>
-      <w:pPr>
-        <w:pStyle w:val="Prrafodelista"/>
-        <w:numPr>
-          <w:ilvl w:val="0"/>
-          <w:numId w:val="1"/>
-        </w:numPr>
-        <w:rPr>
-          <w:lang w:val="es-CO"/>
-        </w:rPr>
-      </w:pPr>
-      <w:r>
-        <w:rPr>
-          <w:lang w:val="es-CO"/>
-        </w:rPr>
-        <w:t xml:space="preserve">El sistema debe permitir ingresar dirección con ayuda de </w:t>
-      </w:r>
-      <w:proofErr w:type="spellStart"/>
-      <w:r>
-        <w:rPr>
-          <w:lang w:val="es-CO"/>
-        </w:rPr>
-        <w:t>geolocalizador</w:t>
-      </w:r>
-      <w:proofErr w:type="spellEnd"/>
-      <w:r>
-        <w:rPr>
-          <w:lang w:val="es-CO"/>
-        </w:rPr>
-        <w:t>.</w:t>
-      </w:r>
+      <w:r>
+        <w:rPr>
+          <w:lang w:val="es-CO"/>
+        </w:rPr>
+        <w:t>, o por servicio.</w:t>
+      </w:r>
+    </w:p>
+    <w:p>
+      <w:pPr>
+        <w:rPr>
+          <w:lang w:val="es-CO"/>
+        </w:rPr>
+      </w:pPr>
+    </w:p>
+    <w:p>
+      <w:pPr>
+        <w:rPr>
+          <w:lang w:val="es-CO"/>
+        </w:rPr>
+      </w:pPr>
+    </w:p>
+    <w:p>
+      <w:pPr>
+        <w:rPr>
+          <w:lang w:val="es-CO"/>
+        </w:rPr>
+      </w:pPr>
+      <w:r>
+        <w:rPr>
+          <w:lang w:val="es-CO"/>
+        </w:rPr>
+        <w:t>Proveedor:</w:t>
+      </w:r>
+    </w:p>
+    <w:p>
+      <w:pPr>
+        <w:rPr>
+          <w:lang w:val="es-CO"/>
+        </w:rPr>
+      </w:pPr>
+    </w:p>
+    <w:p>
+      <w:pPr>
+        <w:pStyle w:val="Prrafodelista"/>
+        <w:numPr>
+          <w:ilvl w:val="0"/>
+          <w:numId w:val="2"/>
+        </w:numPr>
+        <w:rPr>
+          <w:lang w:val="es-CO"/>
+        </w:rPr>
+      </w:pPr>
+      <w:r>
+        <w:rPr>
+          <w:lang w:val="es-CO"/>
+        </w:rPr>
+        <w:t>El proveedor debe tener notificaciones</w:t>
+      </w:r>
+      <w:r>
+        <w:rPr>
+          <w:lang w:val="es-CO"/>
+        </w:rPr>
+        <w:t xml:space="preserve"> de agendamiento.</w:t>
+      </w:r>
+    </w:p>
+    <w:p>
+      <w:pPr>
+        <w:pStyle w:val="Prrafodelista"/>
+        <w:rPr>
+          <w:lang w:val="es-CO"/>
+        </w:rPr>
+      </w:pPr>
+    </w:p>
+    <w:p>
+      <w:pPr>
+        <w:pStyle w:val="Prrafodelista"/>
+        <w:rPr>
+          <w:lang w:val="es-CO"/>
+        </w:rPr>
+      </w:pPr>
+    </w:p>
+    <w:p>
+      <w:pPr>
+        <w:pStyle w:val="Prrafodelista"/>
+        <w:rPr>
+          <w:lang w:val="es-CO"/>
+        </w:rPr>
+      </w:pPr>
     </w:p>
     <w:sectPr>
       <w:pgSz w:w="12240" w:h="15840"/>
@@ -555,8 +825,100 @@
       </w:pPr>
     </w:lvl>
   </w:abstractNum>
+  <w:abstractNum w:abstractNumId="1">
+    <w:nsid w:val="53095A13"/>
+    <w:multiLevelType w:val="hybridMultilevel"/>
+    <w:tmpl w:val="55343A4C"/>
+    <w:lvl w:ilvl="0" w:tplc="0409000F">
+      <w:start w:val="1"/>
+      <w:numFmt w:val="decimal"/>
+      <w:lvlText w:val="%1."/>
+      <w:lvlJc w:val="left"/>
+      <w:pPr>
+        <w:ind w:left="720" w:hanging="360"/>
+      </w:pPr>
+      <w:rPr>
+        <w:rFonts w:hint="default"/>
+      </w:rPr>
+    </w:lvl>
+    <w:lvl w:ilvl="1" w:tplc="04090019" w:tentative="1">
+      <w:start w:val="1"/>
+      <w:numFmt w:val="lowerLetter"/>
+      <w:lvlText w:val="%2."/>
+      <w:lvlJc w:val="left"/>
+      <w:pPr>
+        <w:ind w:left="1440" w:hanging="360"/>
+      </w:pPr>
+    </w:lvl>
+    <w:lvl w:ilvl="2" w:tplc="0409001B" w:tentative="1">
+      <w:start w:val="1"/>
+      <w:numFmt w:val="lowerRoman"/>
+      <w:lvlText w:val="%3."/>
+      <w:lvlJc w:val="right"/>
+      <w:pPr>
+        <w:ind w:left="2160" w:hanging="180"/>
+      </w:pPr>
+    </w:lvl>
+    <w:lvl w:ilvl="3" w:tplc="0409000F" w:tentative="1">
+      <w:start w:val="1"/>
+      <w:numFmt w:val="decimal"/>
+      <w:lvlText w:val="%4."/>
+      <w:lvlJc w:val="left"/>
+      <w:pPr>
+        <w:ind w:left="2880" w:hanging="360"/>
+      </w:pPr>
+    </w:lvl>
+    <w:lvl w:ilvl="4" w:tplc="04090019" w:tentative="1">
+      <w:start w:val="1"/>
+      <w:numFmt w:val="lowerLetter"/>
+      <w:lvlText w:val="%5."/>
+      <w:lvlJc w:val="left"/>
+      <w:pPr>
+        <w:ind w:left="3600" w:hanging="360"/>
+      </w:pPr>
+    </w:lvl>
+    <w:lvl w:ilvl="5" w:tplc="0409001B" w:tentative="1">
+      <w:start w:val="1"/>
+      <w:numFmt w:val="lowerRoman"/>
+      <w:lvlText w:val="%6."/>
+      <w:lvlJc w:val="right"/>
+      <w:pPr>
+        <w:ind w:left="4320" w:hanging="180"/>
+      </w:pPr>
+    </w:lvl>
+    <w:lvl w:ilvl="6" w:tplc="0409000F" w:tentative="1">
+      <w:start w:val="1"/>
+      <w:numFmt w:val="decimal"/>
+      <w:lvlText w:val="%7."/>
+      <w:lvlJc w:val="left"/>
+      <w:pPr>
+        <w:ind w:left="5040" w:hanging="360"/>
+      </w:pPr>
+    </w:lvl>
+    <w:lvl w:ilvl="7" w:tplc="04090019" w:tentative="1">
+      <w:start w:val="1"/>
+      <w:numFmt w:val="lowerLetter"/>
+      <w:lvlText w:val="%8."/>
+      <w:lvlJc w:val="left"/>
+      <w:pPr>
+        <w:ind w:left="5760" w:hanging="360"/>
+      </w:pPr>
+    </w:lvl>
+    <w:lvl w:ilvl="8" w:tplc="0409001B" w:tentative="1">
+      <w:start w:val="1"/>
+      <w:numFmt w:val="lowerRoman"/>
+      <w:lvlText w:val="%9."/>
+      <w:lvlJc w:val="right"/>
+      <w:pPr>
+        <w:ind w:left="6480" w:hanging="180"/>
+      </w:pPr>
+    </w:lvl>
+  </w:abstractNum>
   <w:num w:numId="1">
     <w:abstractNumId w:val="0"/>
+  </w:num>
+  <w:num w:numId="2">
+    <w:abstractNumId w:val="1"/>
   </w:num>
 </w:numbering>
 </file>
